--- a/Entidades V_1.0.docx
+++ b/Entidades V_1.0.docx
@@ -1,6 +1,6 @@
 
 <file path=word/document.xml><?xml version="1.0" encoding="utf-8"?>
-<w:document xmlns:wpc="http://schemas.microsoft.com/office/word/2010/wordprocessingCanvas" xmlns:cx="http://schemas.microsoft.com/office/drawing/2014/chartex" xmlns:cx1="http://schemas.microsoft.com/office/drawing/2015/9/8/chartex" xmlns:cx2="http://schemas.microsoft.com/office/drawing/2015/10/21/chartex" xmlns:cx3="http://schemas.microsoft.com/office/drawing/2016/5/9/chartex" xmlns:cx4="http://schemas.microsoft.com/office/drawing/2016/5/10/chartex" xmlns:cx5="http://schemas.microsoft.com/office/drawing/2016/5/11/chartex" xmlns:cx6="http://schemas.microsoft.com/office/drawing/2016/5/12/chartex" xmlns:cx7="http://schemas.microsoft.com/office/drawing/2016/5/13/chartex" xmlns:cx8="http://schemas.microsoft.com/office/drawing/2016/5/14/chartex" xmlns:mc="http://schemas.openxmlformats.org/markup-compatibility/2006" xmlns:aink="http://schemas.microsoft.com/office/drawing/2016/ink" xmlns:am3d="http://schemas.microsoft.com/office/drawing/2017/model3d" xmlns:o="urn:schemas-microsoft-com:office:office" xmlns:oel="http://schemas.microsoft.com/office/2019/extlst" xmlns:r="http://schemas.openxmlformats.org/officeDocument/2006/relationships" xmlns:m="http://schemas.openxmlformats.org/officeDocument/2006/math" xmlns:v="urn:schemas-microsoft-com:vml" xmlns:wp14="http://schemas.microsoft.com/office/word/2010/wordprocessingDrawing" xmlns:wp="http://schemas.openxmlformats.org/drawingml/2006/wordprocessingDrawing" xmlns:w10="urn:schemas-microsoft-com:office:word" xmlns:w="http://schemas.openxmlformats.org/wordprocessingml/2006/main" xmlns:w14="http://schemas.microsoft.com/office/word/2010/wordml" xmlns:w15="http://schemas.microsoft.com/office/word/2012/wordml" xmlns:w16cex="http://schemas.microsoft.com/office/word/2018/wordml/cex" xmlns:w16cid="http://schemas.microsoft.com/office/word/2016/wordml/cid" xmlns:w16="http://schemas.microsoft.com/office/word/2018/wordml" xmlns:w16sdtdh="http://schemas.microsoft.com/office/word/2020/wordml/sdtdatahash" xmlns:w16se="http://schemas.microsoft.com/office/word/2015/wordml/symex" xmlns:wpg="http://schemas.microsoft.com/office/word/2010/wordprocessingGroup" xmlns:wpi="http://schemas.microsoft.com/office/word/2010/wordprocessingInk" xmlns:wne="http://schemas.microsoft.com/office/word/2006/wordml" xmlns:wps="http://schemas.microsoft.com/office/word/2010/wordprocessingShape" mc:Ignorable="w14 w15 w16se w16cid w16 w16cex w16sdtdh wp14">
+<w:document xmlns:wpc="http://schemas.microsoft.com/office/word/2010/wordprocessingCanvas" xmlns:cx="http://schemas.microsoft.com/office/drawing/2014/chartex" xmlns:mc="http://schemas.openxmlformats.org/markup-compatibility/2006" xmlns:o="urn:schemas-microsoft-com:office:office" xmlns:r="http://schemas.openxmlformats.org/officeDocument/2006/relationships" xmlns:m="http://schemas.openxmlformats.org/officeDocument/2006/math" xmlns:v="urn:schemas-microsoft-com:vml" xmlns:wp14="http://schemas.microsoft.com/office/word/2010/wordprocessingDrawing" xmlns:wp="http://schemas.openxmlformats.org/drawingml/2006/wordprocessingDrawing" xmlns:w10="urn:schemas-microsoft-com:office:word" xmlns:w="http://schemas.openxmlformats.org/wordprocessingml/2006/main" xmlns:w14="http://schemas.microsoft.com/office/word/2010/wordml" xmlns:w15="http://schemas.microsoft.com/office/word/2012/wordml" xmlns:w16se="http://schemas.microsoft.com/office/word/2015/wordml/symex" xmlns:wpg="http://schemas.microsoft.com/office/word/2010/wordprocessingGroup" xmlns:wpi="http://schemas.microsoft.com/office/word/2010/wordprocessingInk" xmlns:wne="http://schemas.microsoft.com/office/word/2006/wordml" xmlns:wps="http://schemas.microsoft.com/office/word/2010/wordprocessingShape" mc:Ignorable="w14 w15 w16se wp14">
   <w:body>
     <w:p>
       <w:pPr>
@@ -59,8 +59,99 @@
             </w14:solidFill>
           </w14:textFill>
         </w:rPr>
-        <w:t>Entidades – Best App Ever</w:t>
+        <w:t xml:space="preserve">Entidades – </w:t>
       </w:r>
+      <w:proofErr w:type="spellStart"/>
+      <w:r>
+        <w:rPr>
+          <w:b/>
+          <w:color w:val="70AD47"/>
+          <w:spacing w:val="10"/>
+          <w:sz w:val="48"/>
+          <w:szCs w:val="48"/>
+          <w14:glow w14:rad="38100">
+            <w14:schemeClr w14:val="accent1">
+              <w14:alpha w14:val="60000"/>
+            </w14:schemeClr>
+          </w14:glow>
+          <w14:textOutline w14:w="9525" w14:cap="flat" w14:cmpd="sng" w14:algn="ctr">
+            <w14:solidFill>
+              <w14:schemeClr w14:val="accent1"/>
+            </w14:solidFill>
+            <w14:prstDash w14:val="solid"/>
+            <w14:round/>
+          </w14:textOutline>
+          <w14:textFill>
+            <w14:solidFill>
+              <w14:srgbClr w14:val="70AD47">
+                <w14:tint w14:val="1000"/>
+              </w14:srgbClr>
+            </w14:solidFill>
+          </w14:textFill>
+        </w:rPr>
+        <w:t>Best</w:t>
+      </w:r>
+      <w:proofErr w:type="spellEnd"/>
+      <w:r>
+        <w:rPr>
+          <w:b/>
+          <w:color w:val="70AD47"/>
+          <w:spacing w:val="10"/>
+          <w:sz w:val="48"/>
+          <w:szCs w:val="48"/>
+          <w14:glow w14:rad="38100">
+            <w14:schemeClr w14:val="accent1">
+              <w14:alpha w14:val="60000"/>
+            </w14:schemeClr>
+          </w14:glow>
+          <w14:textOutline w14:w="9525" w14:cap="flat" w14:cmpd="sng" w14:algn="ctr">
+            <w14:solidFill>
+              <w14:schemeClr w14:val="accent1"/>
+            </w14:solidFill>
+            <w14:prstDash w14:val="solid"/>
+            <w14:round/>
+          </w14:textOutline>
+          <w14:textFill>
+            <w14:solidFill>
+              <w14:srgbClr w14:val="70AD47">
+                <w14:tint w14:val="1000"/>
+              </w14:srgbClr>
+            </w14:solidFill>
+          </w14:textFill>
+        </w:rPr>
+        <w:t xml:space="preserve"> App </w:t>
+      </w:r>
+      <w:proofErr w:type="spellStart"/>
+      <w:r>
+        <w:rPr>
+          <w:b/>
+          <w:color w:val="70AD47"/>
+          <w:spacing w:val="10"/>
+          <w:sz w:val="48"/>
+          <w:szCs w:val="48"/>
+          <w14:glow w14:rad="38100">
+            <w14:schemeClr w14:val="accent1">
+              <w14:alpha w14:val="60000"/>
+            </w14:schemeClr>
+          </w14:glow>
+          <w14:textOutline w14:w="9525" w14:cap="flat" w14:cmpd="sng" w14:algn="ctr">
+            <w14:solidFill>
+              <w14:schemeClr w14:val="accent1"/>
+            </w14:solidFill>
+            <w14:prstDash w14:val="solid"/>
+            <w14:round/>
+          </w14:textOutline>
+          <w14:textFill>
+            <w14:solidFill>
+              <w14:srgbClr w14:val="70AD47">
+                <w14:tint w14:val="1000"/>
+              </w14:srgbClr>
+            </w14:solidFill>
+          </w14:textFill>
+        </w:rPr>
+        <w:t>Ever</w:t>
+      </w:r>
+      <w:proofErr w:type="spellEnd"/>
     </w:p>
     <w:p>
       <w:pPr>
@@ -79,14 +170,14 @@
     </w:p>
     <w:tbl>
       <w:tblPr>
-        <w:tblStyle w:val="Tablaconcuadrcula4-nfasis1"/>
+        <w:tblStyle w:val="Tabladecuadrcula4-nfasis1"/>
         <w:tblW w:w="0" w:type="auto"/>
         <w:tblLook w:val="04A0" w:firstRow="1" w:lastRow="0" w:firstColumn="1" w:lastColumn="0" w:noHBand="0" w:noVBand="1"/>
       </w:tblPr>
       <w:tblGrid>
-        <w:gridCol w:w="2154"/>
-        <w:gridCol w:w="2273"/>
-        <w:gridCol w:w="2285"/>
+        <w:gridCol w:w="2169"/>
+        <w:gridCol w:w="2289"/>
+        <w:gridCol w:w="2254"/>
         <w:gridCol w:w="2638"/>
       </w:tblGrid>
       <w:tr>
@@ -168,6 +259,7 @@
                 <w:szCs w:val="28"/>
               </w:rPr>
             </w:pPr>
+            <w:proofErr w:type="spellStart"/>
             <w:r>
               <w:rPr>
                 <w:sz w:val="28"/>
@@ -175,6 +267,7 @@
               </w:rPr>
               <w:t>Observacion</w:t>
             </w:r>
+            <w:proofErr w:type="spellEnd"/>
           </w:p>
         </w:tc>
       </w:tr>
@@ -236,6 +329,7 @@
                 <w:szCs w:val="24"/>
               </w:rPr>
             </w:pPr>
+            <w:proofErr w:type="spellStart"/>
             <w:r>
               <w:rPr>
                 <w:sz w:val="24"/>
@@ -243,6 +337,7 @@
               </w:rPr>
               <w:t>Int</w:t>
             </w:r>
+            <w:proofErr w:type="spellEnd"/>
           </w:p>
         </w:tc>
         <w:tc>
@@ -257,6 +352,7 @@
                 <w:szCs w:val="24"/>
               </w:rPr>
             </w:pPr>
+            <w:proofErr w:type="spellStart"/>
             <w:r>
               <w:rPr>
                 <w:sz w:val="24"/>
@@ -264,6 +360,7 @@
               </w:rPr>
               <w:t>Autonumerable</w:t>
             </w:r>
+            <w:proofErr w:type="spellEnd"/>
           </w:p>
         </w:tc>
       </w:tr>
@@ -322,6 +419,7 @@
                 <w:szCs w:val="24"/>
               </w:rPr>
             </w:pPr>
+            <w:proofErr w:type="spellStart"/>
             <w:r>
               <w:rPr>
                 <w:sz w:val="24"/>
@@ -329,6 +427,7 @@
               </w:rPr>
               <w:t>String</w:t>
             </w:r>
+            <w:proofErr w:type="spellEnd"/>
           </w:p>
         </w:tc>
         <w:tc>
@@ -404,6 +503,7 @@
                 <w:szCs w:val="24"/>
               </w:rPr>
             </w:pPr>
+            <w:proofErr w:type="spellStart"/>
             <w:r>
               <w:rPr>
                 <w:sz w:val="24"/>
@@ -411,6 +511,7 @@
               </w:rPr>
               <w:t>String</w:t>
             </w:r>
+            <w:proofErr w:type="spellEnd"/>
           </w:p>
         </w:tc>
         <w:tc>
@@ -441,6 +542,7 @@
                 <w:szCs w:val="24"/>
               </w:rPr>
             </w:pPr>
+            <w:proofErr w:type="spellStart"/>
             <w:r>
               <w:rPr>
                 <w:sz w:val="24"/>
@@ -448,6 +550,7 @@
               </w:rPr>
               <w:t>FechaNac</w:t>
             </w:r>
+            <w:proofErr w:type="spellEnd"/>
           </w:p>
         </w:tc>
         <w:tc>
@@ -586,6 +689,7 @@
                 <w:szCs w:val="28"/>
               </w:rPr>
             </w:pPr>
+            <w:proofErr w:type="spellStart"/>
             <w:r>
               <w:rPr>
                 <w:sz w:val="28"/>
@@ -593,6 +697,7 @@
               </w:rPr>
               <w:t>String</w:t>
             </w:r>
+            <w:proofErr w:type="spellEnd"/>
           </w:p>
         </w:tc>
         <w:tc>
@@ -673,6 +778,7 @@
                 <w:szCs w:val="28"/>
               </w:rPr>
             </w:pPr>
+            <w:proofErr w:type="spellStart"/>
             <w:r>
               <w:rPr>
                 <w:sz w:val="28"/>
@@ -680,6 +786,7 @@
               </w:rPr>
               <w:t>String</w:t>
             </w:r>
+            <w:proofErr w:type="spellEnd"/>
           </w:p>
         </w:tc>
         <w:tc>
@@ -756,6 +863,7 @@
                 <w:szCs w:val="28"/>
               </w:rPr>
             </w:pPr>
+            <w:proofErr w:type="spellStart"/>
             <w:r>
               <w:rPr>
                 <w:sz w:val="28"/>
@@ -763,6 +871,7 @@
               </w:rPr>
               <w:t>String</w:t>
             </w:r>
+            <w:proofErr w:type="spellEnd"/>
           </w:p>
         </w:tc>
         <w:tc>
@@ -836,6 +945,7 @@
                 <w:szCs w:val="28"/>
               </w:rPr>
             </w:pPr>
+            <w:proofErr w:type="spellStart"/>
             <w:r>
               <w:rPr>
                 <w:sz w:val="28"/>
@@ -843,6 +953,7 @@
               </w:rPr>
               <w:t>String</w:t>
             </w:r>
+            <w:proofErr w:type="spellEnd"/>
           </w:p>
         </w:tc>
         <w:tc>
@@ -925,6 +1036,7 @@
                 <w:szCs w:val="28"/>
               </w:rPr>
             </w:pPr>
+            <w:proofErr w:type="spellStart"/>
             <w:r>
               <w:rPr>
                 <w:sz w:val="28"/>
@@ -932,6 +1044,7 @@
               </w:rPr>
               <w:t>String</w:t>
             </w:r>
+            <w:proofErr w:type="spellEnd"/>
           </w:p>
         </w:tc>
         <w:tc>
@@ -962,6 +1075,7 @@
                 <w:szCs w:val="28"/>
               </w:rPr>
             </w:pPr>
+            <w:proofErr w:type="spellStart"/>
             <w:r>
               <w:rPr>
                 <w:sz w:val="28"/>
@@ -969,6 +1083,7 @@
               </w:rPr>
               <w:t>Telefono</w:t>
             </w:r>
+            <w:proofErr w:type="spellEnd"/>
           </w:p>
         </w:tc>
         <w:tc>
@@ -988,8 +1103,17 @@
                 <w:sz w:val="28"/>
                 <w:szCs w:val="28"/>
               </w:rPr>
-              <w:t>Teléfono movil</w:t>
-            </w:r>
+              <w:t xml:space="preserve">Teléfono </w:t>
+            </w:r>
+            <w:proofErr w:type="spellStart"/>
+            <w:r>
+              <w:rPr>
+                <w:sz w:val="28"/>
+                <w:szCs w:val="28"/>
+              </w:rPr>
+              <w:t>movil</w:t>
+            </w:r>
+            <w:proofErr w:type="spellEnd"/>
           </w:p>
         </w:tc>
         <w:tc>
@@ -1004,13 +1128,31 @@
                 <w:szCs w:val="28"/>
               </w:rPr>
             </w:pPr>
-            <w:r>
-              <w:rPr>
-                <w:sz w:val="28"/>
-                <w:szCs w:val="28"/>
-              </w:rPr>
-              <w:t>Int/string</w:t>
-            </w:r>
+            <w:proofErr w:type="spellStart"/>
+            <w:r>
+              <w:rPr>
+                <w:sz w:val="28"/>
+                <w:szCs w:val="28"/>
+              </w:rPr>
+              <w:t>Int</w:t>
+            </w:r>
+            <w:proofErr w:type="spellEnd"/>
+            <w:r>
+              <w:rPr>
+                <w:sz w:val="28"/>
+                <w:szCs w:val="28"/>
+              </w:rPr>
+              <w:t>/</w:t>
+            </w:r>
+            <w:proofErr w:type="spellStart"/>
+            <w:r>
+              <w:rPr>
+                <w:sz w:val="28"/>
+                <w:szCs w:val="28"/>
+              </w:rPr>
+              <w:t>string</w:t>
+            </w:r>
+            <w:proofErr w:type="spellEnd"/>
           </w:p>
         </w:tc>
         <w:tc>
@@ -1030,8 +1172,33 @@
                 <w:sz w:val="28"/>
                 <w:szCs w:val="28"/>
               </w:rPr>
-              <w:t>Mi profesor de bd nos mataba si hacíamos un celular como int</w:t>
-            </w:r>
+              <w:t xml:space="preserve">Mi profesor de </w:t>
+            </w:r>
+            <w:proofErr w:type="spellStart"/>
+            <w:r>
+              <w:rPr>
+                <w:sz w:val="28"/>
+                <w:szCs w:val="28"/>
+              </w:rPr>
+              <w:t>bd</w:t>
+            </w:r>
+            <w:proofErr w:type="spellEnd"/>
+            <w:r>
+              <w:rPr>
+                <w:sz w:val="28"/>
+                <w:szCs w:val="28"/>
+              </w:rPr>
+              <w:t xml:space="preserve"> nos mataba si hacíamos un celular como </w:t>
+            </w:r>
+            <w:proofErr w:type="spellStart"/>
+            <w:r>
+              <w:rPr>
+                <w:sz w:val="28"/>
+                <w:szCs w:val="28"/>
+              </w:rPr>
+              <w:t>int</w:t>
+            </w:r>
+            <w:proofErr w:type="spellEnd"/>
           </w:p>
         </w:tc>
       </w:tr>
@@ -1100,13 +1267,31 @@
                 <w:szCs w:val="28"/>
               </w:rPr>
             </w:pPr>
-            <w:r>
-              <w:rPr>
-                <w:sz w:val="28"/>
-                <w:szCs w:val="28"/>
-              </w:rPr>
-              <w:t>Int/string</w:t>
-            </w:r>
+            <w:proofErr w:type="spellStart"/>
+            <w:r>
+              <w:rPr>
+                <w:sz w:val="28"/>
+                <w:szCs w:val="28"/>
+              </w:rPr>
+              <w:t>Int</w:t>
+            </w:r>
+            <w:proofErr w:type="spellEnd"/>
+            <w:r>
+              <w:rPr>
+                <w:sz w:val="28"/>
+                <w:szCs w:val="28"/>
+              </w:rPr>
+              <w:t>/</w:t>
+            </w:r>
+            <w:proofErr w:type="spellStart"/>
+            <w:r>
+              <w:rPr>
+                <w:sz w:val="28"/>
+                <w:szCs w:val="28"/>
+              </w:rPr>
+              <w:t>string</w:t>
+            </w:r>
+            <w:proofErr w:type="spellEnd"/>
           </w:p>
         </w:tc>
         <w:tc>
@@ -1191,8 +1376,10 @@
                 <w:sz w:val="28"/>
                 <w:szCs w:val="28"/>
               </w:rPr>
-              <w:t>Char/string</w:t>
-            </w:r>
+              <w:t>Boolean</w:t>
+            </w:r>
+            <w:bookmarkStart w:id="0" w:name="_GoBack"/>
+            <w:bookmarkEnd w:id="0"/>
           </w:p>
         </w:tc>
         <w:tc>
@@ -1212,7 +1399,39 @@
                 <w:sz w:val="28"/>
                 <w:szCs w:val="28"/>
               </w:rPr>
-              <w:t>Para evitar bajas físicas (en la bd) se hacen bajas lógicas con estados tipo:Activo,NoActivo, Suspendido</w:t>
+              <w:t xml:space="preserve">Para evitar bajas físicas (en la </w:t>
+            </w:r>
+            <w:proofErr w:type="spellStart"/>
+            <w:r>
+              <w:rPr>
+                <w:sz w:val="28"/>
+                <w:szCs w:val="28"/>
+              </w:rPr>
+              <w:t>bd</w:t>
+            </w:r>
+            <w:proofErr w:type="spellEnd"/>
+            <w:r>
+              <w:rPr>
+                <w:sz w:val="28"/>
+                <w:szCs w:val="28"/>
+              </w:rPr>
+              <w:t xml:space="preserve">) se hacen bajas lógicas con estados </w:t>
+            </w:r>
+            <w:proofErr w:type="spellStart"/>
+            <w:r>
+              <w:rPr>
+                <w:sz w:val="28"/>
+                <w:szCs w:val="28"/>
+              </w:rPr>
+              <w:t>tipo:Activo,NoActivo</w:t>
+            </w:r>
+            <w:proofErr w:type="spellEnd"/>
+            <w:r>
+              <w:rPr>
+                <w:sz w:val="28"/>
+                <w:szCs w:val="28"/>
+              </w:rPr>
+              <w:t>, Suspendido</w:t>
             </w:r>
           </w:p>
         </w:tc>
@@ -1267,7 +1486,7 @@
     </w:p>
     <w:tbl>
       <w:tblPr>
-        <w:tblStyle w:val="Tablaconcuadrcula4-nfasis1"/>
+        <w:tblStyle w:val="Tabladecuadrcula4-nfasis1"/>
         <w:tblW w:w="0" w:type="auto"/>
         <w:tblLook w:val="04A0" w:firstRow="1" w:lastRow="0" w:firstColumn="1" w:lastColumn="0" w:noHBand="0" w:noVBand="1"/>
       </w:tblPr>
@@ -1424,6 +1643,7 @@
                 <w:szCs w:val="28"/>
               </w:rPr>
             </w:pPr>
+            <w:proofErr w:type="spellStart"/>
             <w:r>
               <w:rPr>
                 <w:sz w:val="28"/>
@@ -1431,6 +1651,7 @@
               </w:rPr>
               <w:t>Int</w:t>
             </w:r>
+            <w:proofErr w:type="spellEnd"/>
           </w:p>
         </w:tc>
         <w:tc>
@@ -1445,6 +1666,7 @@
                 <w:szCs w:val="28"/>
               </w:rPr>
             </w:pPr>
+            <w:proofErr w:type="spellStart"/>
             <w:r>
               <w:rPr>
                 <w:sz w:val="28"/>
@@ -1452,6 +1674,7 @@
               </w:rPr>
               <w:t>Autonumerable</w:t>
             </w:r>
+            <w:proofErr w:type="spellEnd"/>
           </w:p>
         </w:tc>
       </w:tr>
@@ -1501,8 +1724,33 @@
                 <w:sz w:val="28"/>
                 <w:szCs w:val="28"/>
               </w:rPr>
-              <w:t>Stock Keeping Unit</w:t>
-            </w:r>
+              <w:t xml:space="preserve">Stock </w:t>
+            </w:r>
+            <w:proofErr w:type="spellStart"/>
+            <w:r>
+              <w:rPr>
+                <w:sz w:val="28"/>
+                <w:szCs w:val="28"/>
+              </w:rPr>
+              <w:t>Keeping</w:t>
+            </w:r>
+            <w:proofErr w:type="spellEnd"/>
+            <w:r>
+              <w:rPr>
+                <w:sz w:val="28"/>
+                <w:szCs w:val="28"/>
+              </w:rPr>
+              <w:t xml:space="preserve"> </w:t>
+            </w:r>
+            <w:proofErr w:type="spellStart"/>
+            <w:r>
+              <w:rPr>
+                <w:sz w:val="28"/>
+                <w:szCs w:val="28"/>
+              </w:rPr>
+              <w:t>Unit</w:t>
+            </w:r>
+            <w:proofErr w:type="spellEnd"/>
           </w:p>
         </w:tc>
         <w:tc>
@@ -1517,6 +1765,7 @@
                 <w:szCs w:val="28"/>
               </w:rPr>
             </w:pPr>
+            <w:proofErr w:type="spellStart"/>
             <w:r>
               <w:rPr>
                 <w:sz w:val="28"/>
@@ -1524,6 +1773,7 @@
               </w:rPr>
               <w:t>Int</w:t>
             </w:r>
+            <w:proofErr w:type="spellEnd"/>
           </w:p>
         </w:tc>
         <w:tc>
@@ -1606,6 +1856,7 @@
                 <w:szCs w:val="28"/>
               </w:rPr>
             </w:pPr>
+            <w:proofErr w:type="spellStart"/>
             <w:r>
               <w:rPr>
                 <w:sz w:val="28"/>
@@ -1613,6 +1864,7 @@
               </w:rPr>
               <w:t>String</w:t>
             </w:r>
+            <w:proofErr w:type="spellEnd"/>
           </w:p>
         </w:tc>
         <w:tc>
@@ -1685,6 +1937,7 @@
                 <w:szCs w:val="28"/>
               </w:rPr>
             </w:pPr>
+            <w:proofErr w:type="spellStart"/>
             <w:r>
               <w:rPr>
                 <w:sz w:val="28"/>
@@ -1692,6 +1945,7 @@
               </w:rPr>
               <w:t>Int</w:t>
             </w:r>
+            <w:proofErr w:type="spellEnd"/>
           </w:p>
         </w:tc>
         <w:tc>
@@ -1732,6 +1986,7 @@
                 <w:szCs w:val="28"/>
               </w:rPr>
             </w:pPr>
+            <w:proofErr w:type="spellStart"/>
             <w:r>
               <w:rPr>
                 <w:sz w:val="28"/>
@@ -1739,6 +1994,7 @@
               </w:rPr>
               <w:t>Id_stock</w:t>
             </w:r>
+            <w:proofErr w:type="spellEnd"/>
           </w:p>
         </w:tc>
         <w:tc>
@@ -1753,13 +2009,15 @@
                 <w:szCs w:val="28"/>
               </w:rPr>
             </w:pPr>
-            <w:r>
-              <w:rPr>
-                <w:sz w:val="28"/>
-                <w:szCs w:val="28"/>
-              </w:rPr>
-              <w:t>Foreign key del producto</w:t>
-            </w:r>
+            <w:proofErr w:type="spellStart"/>
+            <w:r>
+              <w:rPr>
+                <w:sz w:val="28"/>
+                <w:szCs w:val="28"/>
+              </w:rPr>
+              <w:t>Foreign</w:t>
+            </w:r>
+            <w:proofErr w:type="spellEnd"/>
             <w:r>
               <w:rPr>
                 <w:sz w:val="28"/>
@@ -1767,6 +2025,29 @@
               </w:rPr>
               <w:t xml:space="preserve"> </w:t>
             </w:r>
+            <w:proofErr w:type="spellStart"/>
+            <w:r>
+              <w:rPr>
+                <w:sz w:val="28"/>
+                <w:szCs w:val="28"/>
+              </w:rPr>
+              <w:t>key</w:t>
+            </w:r>
+            <w:proofErr w:type="spellEnd"/>
+            <w:r>
+              <w:rPr>
+                <w:sz w:val="28"/>
+                <w:szCs w:val="28"/>
+              </w:rPr>
+              <w:t xml:space="preserve"> del producto</w:t>
+            </w:r>
+            <w:r>
+              <w:rPr>
+                <w:sz w:val="28"/>
+                <w:szCs w:val="28"/>
+              </w:rPr>
+              <w:t xml:space="preserve"> </w:t>
+            </w:r>
             <w:r>
               <w:rPr>
                 <w:sz w:val="28"/>
@@ -1788,6 +2069,7 @@
                 <w:szCs w:val="28"/>
               </w:rPr>
             </w:pPr>
+            <w:proofErr w:type="spellStart"/>
             <w:r>
               <w:rPr>
                 <w:sz w:val="28"/>
@@ -1795,6 +2077,7 @@
               </w:rPr>
               <w:t>Int</w:t>
             </w:r>
+            <w:proofErr w:type="spellEnd"/>
           </w:p>
         </w:tc>
         <w:tc>
@@ -1867,6 +2150,7 @@
                 <w:szCs w:val="28"/>
               </w:rPr>
             </w:pPr>
+            <w:proofErr w:type="spellStart"/>
             <w:r>
               <w:rPr>
                 <w:sz w:val="28"/>
@@ -1874,6 +2158,7 @@
               </w:rPr>
               <w:t>String</w:t>
             </w:r>
+            <w:proofErr w:type="spellEnd"/>
           </w:p>
         </w:tc>
         <w:tc>
@@ -1917,7 +2202,7 @@
     </w:p>
     <w:tbl>
       <w:tblPr>
-        <w:tblStyle w:val="Tablaconcuadrcula4-nfasis1"/>
+        <w:tblStyle w:val="Tabladecuadrcula4-nfasis1"/>
         <w:tblW w:w="0" w:type="auto"/>
         <w:tblLook w:val="04A0" w:firstRow="1" w:lastRow="0" w:firstColumn="1" w:lastColumn="0" w:noHBand="0" w:noVBand="1"/>
       </w:tblPr>
@@ -2088,12 +2373,21 @@
                 <w:szCs w:val="28"/>
               </w:rPr>
             </w:pPr>
-            <w:r>
-              <w:rPr>
-                <w:sz w:val="28"/>
-                <w:szCs w:val="28"/>
-              </w:rPr>
-              <w:t xml:space="preserve">Int </w:t>
+            <w:proofErr w:type="spellStart"/>
+            <w:r>
+              <w:rPr>
+                <w:sz w:val="28"/>
+                <w:szCs w:val="28"/>
+              </w:rPr>
+              <w:t>Int</w:t>
+            </w:r>
+            <w:proofErr w:type="spellEnd"/>
+            <w:r>
+              <w:rPr>
+                <w:sz w:val="28"/>
+                <w:szCs w:val="28"/>
+              </w:rPr>
+              <w:t xml:space="preserve"> </w:t>
             </w:r>
           </w:p>
         </w:tc>
@@ -2109,6 +2403,7 @@
                 <w:szCs w:val="28"/>
               </w:rPr>
             </w:pPr>
+            <w:proofErr w:type="spellStart"/>
             <w:r>
               <w:rPr>
                 <w:sz w:val="28"/>
@@ -2116,6 +2411,7 @@
               </w:rPr>
               <w:t>autonumerable</w:t>
             </w:r>
+            <w:proofErr w:type="spellEnd"/>
           </w:p>
         </w:tc>
       </w:tr>
@@ -2165,8 +2461,33 @@
                 <w:sz w:val="28"/>
                 <w:szCs w:val="28"/>
               </w:rPr>
-              <w:t>Stock Keeping Uni</w:t>
-            </w:r>
+              <w:t xml:space="preserve">Stock </w:t>
+            </w:r>
+            <w:proofErr w:type="spellStart"/>
+            <w:r>
+              <w:rPr>
+                <w:sz w:val="28"/>
+                <w:szCs w:val="28"/>
+              </w:rPr>
+              <w:t>Keeping</w:t>
+            </w:r>
+            <w:proofErr w:type="spellEnd"/>
+            <w:r>
+              <w:rPr>
+                <w:sz w:val="28"/>
+                <w:szCs w:val="28"/>
+              </w:rPr>
+              <w:t xml:space="preserve"> </w:t>
+            </w:r>
+            <w:proofErr w:type="spellStart"/>
+            <w:r>
+              <w:rPr>
+                <w:sz w:val="28"/>
+                <w:szCs w:val="28"/>
+              </w:rPr>
+              <w:t>Uni</w:t>
+            </w:r>
+            <w:proofErr w:type="spellEnd"/>
           </w:p>
         </w:tc>
         <w:tc>
@@ -2181,12 +2502,21 @@
                 <w:szCs w:val="28"/>
               </w:rPr>
             </w:pPr>
-            <w:r>
-              <w:rPr>
-                <w:sz w:val="28"/>
-                <w:szCs w:val="28"/>
-              </w:rPr>
-              <w:t xml:space="preserve">Int </w:t>
+            <w:proofErr w:type="spellStart"/>
+            <w:r>
+              <w:rPr>
+                <w:sz w:val="28"/>
+                <w:szCs w:val="28"/>
+              </w:rPr>
+              <w:t>Int</w:t>
+            </w:r>
+            <w:proofErr w:type="spellEnd"/>
+            <w:r>
+              <w:rPr>
+                <w:sz w:val="28"/>
+                <w:szCs w:val="28"/>
+              </w:rPr>
+              <w:t xml:space="preserve"> </w:t>
             </w:r>
           </w:p>
         </w:tc>
@@ -2270,6 +2600,7 @@
                 <w:szCs w:val="28"/>
               </w:rPr>
             </w:pPr>
+            <w:proofErr w:type="spellStart"/>
             <w:r>
               <w:rPr>
                 <w:sz w:val="28"/>
@@ -2277,6 +2608,7 @@
               </w:rPr>
               <w:t>String</w:t>
             </w:r>
+            <w:proofErr w:type="spellEnd"/>
           </w:p>
         </w:tc>
         <w:tc>
@@ -2349,6 +2681,7 @@
                 <w:szCs w:val="28"/>
               </w:rPr>
             </w:pPr>
+            <w:proofErr w:type="spellStart"/>
             <w:r>
               <w:rPr>
                 <w:sz w:val="28"/>
@@ -2356,6 +2689,7 @@
               </w:rPr>
               <w:t>Int</w:t>
             </w:r>
+            <w:proofErr w:type="spellEnd"/>
           </w:p>
         </w:tc>
         <w:tc>
@@ -2389,6 +2723,7 @@
                 <w:szCs w:val="28"/>
               </w:rPr>
             </w:pPr>
+            <w:proofErr w:type="spellStart"/>
             <w:r>
               <w:rPr>
                 <w:sz w:val="28"/>
@@ -2396,6 +2731,7 @@
               </w:rPr>
               <w:t>N_Sucursal</w:t>
             </w:r>
+            <w:proofErr w:type="spellEnd"/>
           </w:p>
         </w:tc>
         <w:tc>
@@ -2410,12 +2746,37 @@
                 <w:szCs w:val="28"/>
               </w:rPr>
             </w:pPr>
-            <w:r>
-              <w:rPr>
-                <w:sz w:val="28"/>
-                <w:szCs w:val="28"/>
-              </w:rPr>
-              <w:t>Foreign key de sucursal</w:t>
+            <w:proofErr w:type="spellStart"/>
+            <w:r>
+              <w:rPr>
+                <w:sz w:val="28"/>
+                <w:szCs w:val="28"/>
+              </w:rPr>
+              <w:t>Foreign</w:t>
+            </w:r>
+            <w:proofErr w:type="spellEnd"/>
+            <w:r>
+              <w:rPr>
+                <w:sz w:val="28"/>
+                <w:szCs w:val="28"/>
+              </w:rPr>
+              <w:t xml:space="preserve"> </w:t>
+            </w:r>
+            <w:proofErr w:type="spellStart"/>
+            <w:r>
+              <w:rPr>
+                <w:sz w:val="28"/>
+                <w:szCs w:val="28"/>
+              </w:rPr>
+              <w:t>key</w:t>
+            </w:r>
+            <w:proofErr w:type="spellEnd"/>
+            <w:r>
+              <w:rPr>
+                <w:sz w:val="28"/>
+                <w:szCs w:val="28"/>
+              </w:rPr>
+              <w:t xml:space="preserve"> de sucursal</w:t>
             </w:r>
           </w:p>
         </w:tc>
@@ -2431,6 +2792,7 @@
                 <w:szCs w:val="28"/>
               </w:rPr>
             </w:pPr>
+            <w:proofErr w:type="spellStart"/>
             <w:r>
               <w:rPr>
                 <w:sz w:val="28"/>
@@ -2438,6 +2800,7 @@
               </w:rPr>
               <w:t>Int</w:t>
             </w:r>
+            <w:proofErr w:type="spellEnd"/>
           </w:p>
         </w:tc>
         <w:tc>
@@ -2540,7 +2903,7 @@
 </file>
 
 <file path=word/styles.xml><?xml version="1.0" encoding="utf-8"?>
-<w:styles xmlns:mc="http://schemas.openxmlformats.org/markup-compatibility/2006" xmlns:r="http://schemas.openxmlformats.org/officeDocument/2006/relationships" xmlns:w="http://schemas.openxmlformats.org/wordprocessingml/2006/main" xmlns:w14="http://schemas.microsoft.com/office/word/2010/wordml" xmlns:w15="http://schemas.microsoft.com/office/word/2012/wordml" xmlns:w16cex="http://schemas.microsoft.com/office/word/2018/wordml/cex" xmlns:w16cid="http://schemas.microsoft.com/office/word/2016/wordml/cid" xmlns:w16="http://schemas.microsoft.com/office/word/2018/wordml" xmlns:w16sdtdh="http://schemas.microsoft.com/office/word/2020/wordml/sdtdatahash" xmlns:w16se="http://schemas.microsoft.com/office/word/2015/wordml/symex" mc:Ignorable="w14 w15 w16se w16cid w16 w16cex w16sdtdh">
+<w:styles xmlns:mc="http://schemas.openxmlformats.org/markup-compatibility/2006" xmlns:r="http://schemas.openxmlformats.org/officeDocument/2006/relationships" xmlns:w="http://schemas.openxmlformats.org/wordprocessingml/2006/main" xmlns:w14="http://schemas.microsoft.com/office/word/2010/wordml" xmlns:w15="http://schemas.microsoft.com/office/word/2012/wordml" xmlns:w16se="http://schemas.microsoft.com/office/word/2015/wordml/symex" mc:Ignorable="w14 w15 w16se">
   <w:docDefaults>
     <w:rPrDefault>
       <w:rPr>
@@ -2556,7 +2919,7 @@
       </w:pPr>
     </w:pPrDefault>
   </w:docDefaults>
-  <w:latentStyles w:defLockedState="0" w:defUIPriority="99" w:defSemiHidden="0" w:defUnhideWhenUsed="0" w:defQFormat="0" w:count="376">
+  <w:latentStyles w:defLockedState="0" w:defUIPriority="99" w:defSemiHidden="0" w:defUnhideWhenUsed="0" w:defQFormat="0" w:count="371">
     <w:lsdException w:name="Normal" w:uiPriority="0" w:qFormat="1"/>
     <w:lsdException w:name="heading 1" w:uiPriority="9" w:qFormat="1"/>
     <w:lsdException w:name="heading 2" w:semiHidden="1" w:uiPriority="9" w:unhideWhenUsed="1" w:qFormat="1"/>
@@ -2928,11 +3291,6 @@
     <w:lsdException w:name="List Table 5 Dark Accent 6" w:uiPriority="50"/>
     <w:lsdException w:name="List Table 6 Colorful Accent 6" w:uiPriority="51"/>
     <w:lsdException w:name="List Table 7 Colorful Accent 6" w:uiPriority="52"/>
-    <w:lsdException w:name="Mention" w:semiHidden="1" w:unhideWhenUsed="1"/>
-    <w:lsdException w:name="Smart Hyperlink" w:semiHidden="1" w:unhideWhenUsed="1"/>
-    <w:lsdException w:name="Hashtag" w:semiHidden="1" w:unhideWhenUsed="1"/>
-    <w:lsdException w:name="Unresolved Mention" w:semiHidden="1" w:unhideWhenUsed="1"/>
-    <w:lsdException w:name="Smart Link" w:semiHidden="1" w:unhideWhenUsed="1"/>
   </w:latentStyles>
   <w:style w:type="paragraph" w:default="1" w:styleId="Normal">
     <w:name w:val="Normal"/>
@@ -3019,7 +3377,7 @@
       </w:tblBorders>
     </w:tblPr>
   </w:style>
-  <w:style w:type="table" w:styleId="Tablaconcuadrcula4-nfasis1">
+  <w:style w:type="table" w:styleId="Tabladecuadrcula4-nfasis1">
     <w:name w:val="Grid Table 4 Accent 1"/>
     <w:basedOn w:val="Tablanormal"/>
     <w:uiPriority w:val="49"/>
